--- a/Herkansing opdracht 1/EMS30_H1_Verslag.docx
+++ b/Herkansing opdracht 1/EMS30_H1_Verslag.docx
@@ -6,50 +6,22 @@
       <w:pPr>
         <w:pStyle w:val="Title"/>
         <w:rPr>
-          <w:lang w:val="en-US"/>
+          <w:lang w:val="nl-NL"/>
         </w:rPr>
       </w:pPr>
       <w:bookmarkStart w:id="0" w:name="_Hlk46087852"/>
       <w:bookmarkEnd w:id="0"/>
       <w:r>
         <w:rPr>
-          <w:lang w:val="en-US"/>
-        </w:rPr>
-        <w:t xml:space="preserve">Ems </w:t>
-      </w:r>
-      <w:proofErr w:type="spellStart"/>
-      <w:r>
-        <w:rPr>
-          <w:lang w:val="en-US"/>
-        </w:rPr>
-        <w:t>Deel</w:t>
-      </w:r>
-      <w:proofErr w:type="spellEnd"/>
-      <w:r>
-        <w:rPr>
-          <w:lang w:val="en-US"/>
-        </w:rPr>
-        <w:t xml:space="preserve"> </w:t>
-      </w:r>
-      <w:proofErr w:type="spellStart"/>
-      <w:r>
-        <w:rPr>
-          <w:lang w:val="en-US"/>
-        </w:rPr>
-        <w:t>opdracht</w:t>
-      </w:r>
-      <w:proofErr w:type="spellEnd"/>
-      <w:r>
-        <w:rPr>
-          <w:lang w:val="en-US"/>
-        </w:rPr>
-        <w:t xml:space="preserve"> 1</w:t>
-      </w:r>
-    </w:p>
-    <w:p>
-      <w:pPr>
-        <w:rPr>
-          <w:lang w:val="en-US"/>
+          <w:lang w:val="nl-NL"/>
+        </w:rPr>
+        <w:t>Ems Deel opdracht 1</w:t>
+      </w:r>
+    </w:p>
+    <w:p>
+      <w:pPr>
+        <w:rPr>
+          <w:lang w:val="nl-NL"/>
         </w:rPr>
       </w:pPr>
     </w:p>
@@ -57,17 +29,15 @@
       <w:pPr>
         <w:pStyle w:val="Heading1"/>
         <w:rPr>
-          <w:lang w:val="en-US"/>
-        </w:rPr>
-      </w:pPr>
-      <w:proofErr w:type="spellStart"/>
-      <w:r>
-        <w:rPr>
-          <w:lang w:val="en-US"/>
+          <w:lang w:val="nl-NL"/>
+        </w:rPr>
+      </w:pPr>
+      <w:r>
+        <w:rPr>
+          <w:lang w:val="nl-NL"/>
         </w:rPr>
         <w:t>Inleiding</w:t>
       </w:r>
-      <w:proofErr w:type="spellEnd"/>
     </w:p>
     <w:p>
       <w:pPr>
@@ -97,35 +67,7 @@
         <w:rPr>
           <w:lang w:val="nl-NL"/>
         </w:rPr>
-        <w:t>oel om een CLI (</w:t>
-      </w:r>
-      <w:proofErr w:type="spellStart"/>
-      <w:r>
-        <w:rPr>
-          <w:lang w:val="nl-NL"/>
-        </w:rPr>
-        <w:t>Command</w:t>
-      </w:r>
-      <w:proofErr w:type="spellEnd"/>
-      <w:r>
-        <w:rPr>
-          <w:lang w:val="nl-NL"/>
-        </w:rPr>
-        <w:t xml:space="preserve"> Line Interface) te ontwerpen, implementeren en testen zowel de PC als CC3220S </w:t>
-      </w:r>
-      <w:proofErr w:type="spellStart"/>
-      <w:r>
-        <w:rPr>
-          <w:lang w:val="nl-NL"/>
-        </w:rPr>
-        <w:t>Launchpad</w:t>
-      </w:r>
-      <w:proofErr w:type="spellEnd"/>
-      <w:r>
-        <w:rPr>
-          <w:lang w:val="nl-NL"/>
-        </w:rPr>
-        <w:t xml:space="preserve">. In dit verslag wordt er ingegaan op ontwerpbeslissingen, verschillende testen en de verwerking van deze opdracht. Ook zijn er citaten en referenties toegevoegd die hebben </w:t>
+        <w:t xml:space="preserve">oel om een CLI (Command Line Interface) te ontwerpen, implementeren en testen zowel de PC als CC3220S Launchpad. In dit verslag wordt er ingegaan op ontwerpbeslissingen, verschillende testen en de verwerking van deze opdracht. Ook zijn er citaten en referenties toegevoegd die hebben </w:t>
       </w:r>
       <w:r>
         <w:rPr>
@@ -161,42 +103,20 @@
         <w:rPr>
           <w:lang w:val="en-US"/>
         </w:rPr>
-        <w:t xml:space="preserve">De </w:t>
-      </w:r>
-      <w:proofErr w:type="spellStart"/>
-      <w:r>
-        <w:rPr>
-          <w:lang w:val="en-US"/>
-        </w:rPr>
-        <w:t>Analyse</w:t>
-      </w:r>
-      <w:proofErr w:type="spellEnd"/>
-    </w:p>
-    <w:p>
-      <w:pPr>
-        <w:rPr>
-          <w:lang w:val="nl-NL"/>
-        </w:rPr>
-      </w:pPr>
-      <w:r>
-        <w:rPr>
-          <w:lang w:val="nl-NL"/>
-        </w:rPr>
-        <w:t xml:space="preserve">Tijdens </w:t>
-      </w:r>
-      <w:proofErr w:type="gramStart"/>
-      <w:r>
-        <w:rPr>
-          <w:lang w:val="nl-NL"/>
-        </w:rPr>
-        <w:t>de  analyse</w:t>
-      </w:r>
-      <w:proofErr w:type="gramEnd"/>
-      <w:r>
-        <w:rPr>
-          <w:lang w:val="nl-NL"/>
-        </w:rPr>
-        <w:t xml:space="preserve"> van de </w:t>
+        <w:t>De Analyse</w:t>
+      </w:r>
+    </w:p>
+    <w:p>
+      <w:pPr>
+        <w:rPr>
+          <w:lang w:val="nl-NL"/>
+        </w:rPr>
+      </w:pPr>
+      <w:r>
+        <w:rPr>
+          <w:lang w:val="nl-NL"/>
+        </w:rPr>
+        <w:t xml:space="preserve">Tijdens de  analyse van de </w:t>
       </w:r>
       <w:r>
         <w:rPr>
@@ -204,7 +124,6 @@
         </w:rPr>
         <w:t>CLI is er gebruik gemaakt van het onderstaand figuur (</w:t>
       </w:r>
-      <w:proofErr w:type="spellStart"/>
       <w:r>
         <w:rPr>
           <w:lang w:val="nl-NL"/>
@@ -232,14 +151,7 @@
         <w:rPr>
           <w:lang w:val="nl-NL"/>
         </w:rPr>
-        <w:t>Figure</w:t>
-      </w:r>
-      <w:proofErr w:type="spellEnd"/>
-      <w:r>
-        <w:rPr>
-          <w:lang w:val="nl-NL"/>
-        </w:rPr>
-        <w:t xml:space="preserve"> </w:t>
+        <w:t xml:space="preserve">Figure </w:t>
       </w:r>
       <w:r>
         <w:rPr>
@@ -289,19 +201,11 @@
         </w:rPr>
         <w:fldChar w:fldCharType="separate"/>
       </w:r>
-      <w:proofErr w:type="spellStart"/>
-      <w:r>
-        <w:rPr>
-          <w:lang w:val="nl-NL"/>
-        </w:rPr>
-        <w:t>Figure</w:t>
-      </w:r>
-      <w:proofErr w:type="spellEnd"/>
-      <w:r>
-        <w:rPr>
-          <w:lang w:val="nl-NL"/>
-        </w:rPr>
-        <w:t xml:space="preserve"> </w:t>
+      <w:r>
+        <w:rPr>
+          <w:lang w:val="nl-NL"/>
+        </w:rPr>
+        <w:t xml:space="preserve">Figure </w:t>
       </w:r>
       <w:r>
         <w:rPr>
@@ -351,19 +255,11 @@
         </w:rPr>
         <w:fldChar w:fldCharType="separate"/>
       </w:r>
-      <w:proofErr w:type="spellStart"/>
-      <w:r>
-        <w:rPr>
-          <w:lang w:val="nl-NL"/>
-        </w:rPr>
-        <w:t>Figure</w:t>
-      </w:r>
-      <w:proofErr w:type="spellEnd"/>
-      <w:r>
-        <w:rPr>
-          <w:lang w:val="nl-NL"/>
-        </w:rPr>
-        <w:t xml:space="preserve"> </w:t>
+      <w:r>
+        <w:rPr>
+          <w:lang w:val="nl-NL"/>
+        </w:rPr>
+        <w:t xml:space="preserve">Figure </w:t>
       </w:r>
       <w:r>
         <w:rPr>
@@ -440,6 +336,7 @@
       </w:pPr>
       <w:r>
         <w:rPr>
+          <w:noProof/>
           <w:lang w:val="en-US"/>
         </w:rPr>
         <w:drawing>
@@ -491,19 +388,11 @@
         </w:rPr>
       </w:pPr>
       <w:bookmarkStart w:id="1" w:name="_Ref46061146"/>
-      <w:proofErr w:type="spellStart"/>
-      <w:r>
-        <w:rPr>
-          <w:lang w:val="nl-NL"/>
-        </w:rPr>
-        <w:t>Figure</w:t>
-      </w:r>
-      <w:proofErr w:type="spellEnd"/>
-      <w:r>
-        <w:rPr>
-          <w:lang w:val="nl-NL"/>
-        </w:rPr>
-        <w:t xml:space="preserve"> </w:t>
+      <w:r>
+        <w:rPr>
+          <w:lang w:val="nl-NL"/>
+        </w:rPr>
+        <w:t xml:space="preserve">Figure </w:t>
       </w:r>
       <w:r>
         <w:fldChar w:fldCharType="begin"/>
@@ -566,7 +455,6 @@
         </w:rPr>
         <w:t xml:space="preserve"> (</w:t>
       </w:r>
-      <w:proofErr w:type="spellStart"/>
       <w:r>
         <w:rPr>
           <w:lang w:val="nl-NL"/>
@@ -594,14 +482,7 @@
         <w:rPr>
           <w:lang w:val="nl-NL"/>
         </w:rPr>
-        <w:t>Figure</w:t>
-      </w:r>
-      <w:proofErr w:type="spellEnd"/>
-      <w:r>
-        <w:rPr>
-          <w:lang w:val="nl-NL"/>
-        </w:rPr>
-        <w:t xml:space="preserve"> </w:t>
+        <w:t xml:space="preserve">Figure </w:t>
       </w:r>
       <w:r>
         <w:rPr>
@@ -629,6 +510,7 @@
       </w:pPr>
       <w:r>
         <w:rPr>
+          <w:noProof/>
           <w:lang w:val="nl-NL"/>
         </w:rPr>
         <w:drawing>
@@ -676,19 +558,11 @@
         </w:rPr>
       </w:pPr>
       <w:bookmarkStart w:id="2" w:name="_Ref46082630"/>
-      <w:proofErr w:type="spellStart"/>
-      <w:r>
-        <w:rPr>
-          <w:lang w:val="nl-NL"/>
-        </w:rPr>
-        <w:t>Figure</w:t>
-      </w:r>
-      <w:proofErr w:type="spellEnd"/>
-      <w:r>
-        <w:rPr>
-          <w:lang w:val="nl-NL"/>
-        </w:rPr>
-        <w:t xml:space="preserve"> </w:t>
+      <w:r>
+        <w:rPr>
+          <w:lang w:val="nl-NL"/>
+        </w:rPr>
+        <w:t xml:space="preserve">Figure </w:t>
       </w:r>
       <w:r>
         <w:fldChar w:fldCharType="begin"/>
@@ -748,55 +622,13 @@
         <w:rPr>
           <w:lang w:val="nl-NL"/>
         </w:rPr>
-        <w:t>‘</w:t>
-      </w:r>
-      <w:proofErr w:type="gramStart"/>
-      <w:r>
-        <w:rPr>
-          <w:lang w:val="nl-NL"/>
-        </w:rPr>
-        <w:t>case</w:t>
-      </w:r>
-      <w:proofErr w:type="gramEnd"/>
-      <w:r>
-        <w:rPr>
-          <w:lang w:val="nl-NL"/>
-        </w:rPr>
-        <w:t xml:space="preserve"> </w:t>
-      </w:r>
-      <w:proofErr w:type="spellStart"/>
-      <w:r>
-        <w:rPr>
-          <w:lang w:val="nl-NL"/>
-        </w:rPr>
-        <w:t>senstive</w:t>
-      </w:r>
-      <w:proofErr w:type="spellEnd"/>
-      <w:r>
-        <w:rPr>
-          <w:lang w:val="nl-NL"/>
-        </w:rPr>
-        <w:t>’ zijn.</w:t>
-      </w:r>
-      <w:r>
-        <w:rPr>
-          <w:lang w:val="nl-NL"/>
-        </w:rPr>
-        <w:t xml:space="preserve"> vb. Een, </w:t>
-      </w:r>
-      <w:proofErr w:type="spellStart"/>
-      <w:r>
-        <w:rPr>
-          <w:lang w:val="nl-NL"/>
-        </w:rPr>
-        <w:t>eEn</w:t>
-      </w:r>
-      <w:proofErr w:type="spellEnd"/>
-      <w:r>
-        <w:rPr>
-          <w:lang w:val="nl-NL"/>
-        </w:rPr>
-        <w:t xml:space="preserve"> en een zijn allemaal verschillend.</w:t>
+        <w:t>‘case senstive’ zijn.</w:t>
+      </w:r>
+      <w:r>
+        <w:rPr>
+          <w:lang w:val="nl-NL"/>
+        </w:rPr>
+        <w:t xml:space="preserve"> vb. Een, eEn en een zijn allemaal verschillend.</w:t>
       </w:r>
     </w:p>
     <w:p>
@@ -832,21 +664,7 @@
         <w:rPr>
           <w:lang w:val="nl-NL"/>
         </w:rPr>
-        <w:t xml:space="preserve">De CLI moet gebruikt kunnen worden via de UART-interface van de CC3220S </w:t>
-      </w:r>
-      <w:proofErr w:type="spellStart"/>
-      <w:r>
-        <w:rPr>
-          <w:lang w:val="nl-NL"/>
-        </w:rPr>
-        <w:t>Launchpad</w:t>
-      </w:r>
-      <w:proofErr w:type="spellEnd"/>
-      <w:r>
-        <w:rPr>
-          <w:lang w:val="nl-NL"/>
-        </w:rPr>
-        <w:t>.</w:t>
+        <w:t>De CLI moet gebruikt kunnen worden via de UART-interface van de CC3220S Launchpad.</w:t>
       </w:r>
     </w:p>
     <w:p>
@@ -864,35 +682,7 @@
         <w:rPr>
           <w:lang w:val="nl-NL"/>
         </w:rPr>
-        <w:t xml:space="preserve">Elk </w:t>
-      </w:r>
-      <w:proofErr w:type="spellStart"/>
-      <w:r>
-        <w:rPr>
-          <w:lang w:val="nl-NL"/>
-        </w:rPr>
-        <w:t>printbaar</w:t>
-      </w:r>
-      <w:proofErr w:type="spellEnd"/>
-      <w:r>
-        <w:rPr>
-          <w:lang w:val="nl-NL"/>
-        </w:rPr>
-        <w:t xml:space="preserve"> karakter moet na ontvangst </w:t>
-      </w:r>
-      <w:proofErr w:type="spellStart"/>
-      <w:r>
-        <w:rPr>
-          <w:lang w:val="nl-NL"/>
-        </w:rPr>
-        <w:t>terrugestuurd</w:t>
-      </w:r>
-      <w:proofErr w:type="spellEnd"/>
-      <w:r>
-        <w:rPr>
-          <w:lang w:val="nl-NL"/>
-        </w:rPr>
-        <w:t xml:space="preserve"> worden over de UART-verbinding.</w:t>
+        <w:t>Elk printbaar karakter moet na ontvangst terrugestuurd worden over de UART-verbinding.</w:t>
       </w:r>
     </w:p>
     <w:p>
@@ -924,63 +714,7 @@
         <w:rPr>
           <w:lang w:val="nl-NL"/>
         </w:rPr>
-        <w:t xml:space="preserve">Mocht er tijd over zijn, kon er gewerkt worden aan de extra features van de CLI. Deze features bestaan uit de </w:t>
-      </w:r>
-      <w:proofErr w:type="spellStart"/>
-      <w:r>
-        <w:rPr>
-          <w:lang w:val="nl-NL"/>
-        </w:rPr>
-        <w:t>command</w:t>
-      </w:r>
-      <w:proofErr w:type="spellEnd"/>
-      <w:r>
-        <w:rPr>
-          <w:lang w:val="nl-NL"/>
-        </w:rPr>
-        <w:t xml:space="preserve"> </w:t>
-      </w:r>
-      <w:proofErr w:type="spellStart"/>
-      <w:r>
-        <w:rPr>
-          <w:lang w:val="nl-NL"/>
-        </w:rPr>
-        <w:t>completion</w:t>
-      </w:r>
-      <w:proofErr w:type="spellEnd"/>
-      <w:r>
-        <w:rPr>
-          <w:lang w:val="nl-NL"/>
-        </w:rPr>
-        <w:t xml:space="preserve"> en </w:t>
-      </w:r>
-      <w:proofErr w:type="spellStart"/>
-      <w:r>
-        <w:rPr>
-          <w:lang w:val="nl-NL"/>
-        </w:rPr>
-        <w:t>command</w:t>
-      </w:r>
-      <w:proofErr w:type="spellEnd"/>
-      <w:r>
-        <w:rPr>
-          <w:lang w:val="nl-NL"/>
-        </w:rPr>
-        <w:t xml:space="preserve"> </w:t>
-      </w:r>
-      <w:proofErr w:type="spellStart"/>
-      <w:r>
-        <w:rPr>
-          <w:lang w:val="nl-NL"/>
-        </w:rPr>
-        <w:t>history</w:t>
-      </w:r>
-      <w:proofErr w:type="spellEnd"/>
-      <w:r>
-        <w:rPr>
-          <w:lang w:val="nl-NL"/>
-        </w:rPr>
-        <w:t>.</w:t>
+        <w:t>Mocht er tijd over zijn, kon er gewerkt worden aan de extra features van de CLI. Deze features bestaan uit de command completion en command history.</w:t>
       </w:r>
     </w:p>
     <w:p>
@@ -1038,39 +772,7 @@
           <w:highlight w:val="yellow"/>
           <w:lang w:val="nl-NL"/>
         </w:rPr>
-        <w:t xml:space="preserve">Zie </w:t>
-      </w:r>
-      <w:proofErr w:type="spellStart"/>
-      <w:r>
-        <w:rPr>
-          <w:highlight w:val="yellow"/>
-          <w:lang w:val="nl-NL"/>
-        </w:rPr>
-        <w:t>command</w:t>
-      </w:r>
-      <w:proofErr w:type="spellEnd"/>
-      <w:r>
-        <w:rPr>
-          <w:highlight w:val="yellow"/>
-          <w:lang w:val="nl-NL"/>
-        </w:rPr>
-        <w:t xml:space="preserve"> </w:t>
-      </w:r>
-      <w:proofErr w:type="spellStart"/>
-      <w:r>
-        <w:rPr>
-          <w:highlight w:val="yellow"/>
-          <w:lang w:val="nl-NL"/>
-        </w:rPr>
-        <w:t>completion</w:t>
-      </w:r>
-      <w:proofErr w:type="spellEnd"/>
-      <w:r>
-        <w:rPr>
-          <w:highlight w:val="yellow"/>
-          <w:lang w:val="nl-NL"/>
-        </w:rPr>
-        <w:t xml:space="preserve"> van document</w:t>
+        <w:t>Zie command completion van document</w:t>
       </w:r>
       <w:r>
         <w:rPr>
@@ -1125,39 +827,7 @@
           <w:highlight w:val="yellow"/>
           <w:lang w:val="nl-NL"/>
         </w:rPr>
-        <w:t xml:space="preserve">Zie </w:t>
-      </w:r>
-      <w:proofErr w:type="spellStart"/>
-      <w:r>
-        <w:rPr>
-          <w:highlight w:val="yellow"/>
-          <w:lang w:val="nl-NL"/>
-        </w:rPr>
-        <w:t>command</w:t>
-      </w:r>
-      <w:proofErr w:type="spellEnd"/>
-      <w:r>
-        <w:rPr>
-          <w:highlight w:val="yellow"/>
-          <w:lang w:val="nl-NL"/>
-        </w:rPr>
-        <w:t xml:space="preserve"> </w:t>
-      </w:r>
-      <w:proofErr w:type="spellStart"/>
-      <w:r>
-        <w:rPr>
-          <w:highlight w:val="yellow"/>
-          <w:lang w:val="nl-NL"/>
-        </w:rPr>
-        <w:t>history</w:t>
-      </w:r>
-      <w:proofErr w:type="spellEnd"/>
-      <w:r>
-        <w:rPr>
-          <w:highlight w:val="yellow"/>
-          <w:lang w:val="nl-NL"/>
-        </w:rPr>
-        <w:t xml:space="preserve"> van document</w:t>
+        <w:t>Zie command history van document</w:t>
       </w:r>
       <w:r>
         <w:rPr>
@@ -1191,6 +861,7 @@
       </w:pPr>
       <w:r>
         <w:rPr>
+          <w:noProof/>
           <w:lang w:val="nl-NL"/>
         </w:rPr>
         <w:drawing>
@@ -1238,19 +909,11 @@
         </w:rPr>
       </w:pPr>
       <w:bookmarkStart w:id="3" w:name="_Ref46084345"/>
-      <w:proofErr w:type="spellStart"/>
-      <w:r>
-        <w:rPr>
-          <w:lang w:val="nl-NL"/>
-        </w:rPr>
-        <w:t>Figure</w:t>
-      </w:r>
-      <w:proofErr w:type="spellEnd"/>
-      <w:r>
-        <w:rPr>
-          <w:lang w:val="nl-NL"/>
-        </w:rPr>
-        <w:t xml:space="preserve"> </w:t>
+      <w:r>
+        <w:rPr>
+          <w:lang w:val="nl-NL"/>
+        </w:rPr>
+        <w:t xml:space="preserve">Figure </w:t>
       </w:r>
       <w:r>
         <w:fldChar w:fldCharType="begin"/>
@@ -1419,7 +1082,6 @@
         </w:rPr>
         <w:t xml:space="preserve"> (</w:t>
       </w:r>
-      <w:proofErr w:type="spellStart"/>
       <w:r>
         <w:rPr>
           <w:lang w:val="nl-NL"/>
@@ -1447,9 +1109,125 @@
         <w:rPr>
           <w:lang w:val="nl-NL"/>
         </w:rPr>
-        <w:t>Figure</w:t>
-      </w:r>
-      <w:proofErr w:type="spellEnd"/>
+        <w:t xml:space="preserve">Figure </w:t>
+      </w:r>
+      <w:r>
+        <w:rPr>
+          <w:noProof/>
+          <w:lang w:val="nl-NL"/>
+        </w:rPr>
+        <w:t>4</w:t>
+      </w:r>
+      <w:r>
+        <w:rPr>
+          <w:lang w:val="nl-NL"/>
+        </w:rPr>
+        <w:fldChar w:fldCharType="end"/>
+      </w:r>
+      <w:r>
+        <w:rPr>
+          <w:lang w:val="nl-NL"/>
+        </w:rPr>
+        <w:t>)</w:t>
+      </w:r>
+      <w:r>
+        <w:rPr>
+          <w:lang w:val="nl-NL"/>
+        </w:rPr>
+        <w:t xml:space="preserve"> en EH1.6</w:t>
+      </w:r>
+      <w:r>
+        <w:rPr>
+          <w:lang w:val="nl-NL"/>
+        </w:rPr>
+        <w:t xml:space="preserve"> (</w:t>
+      </w:r>
+      <w:r>
+        <w:rPr>
+          <w:lang w:val="nl-NL"/>
+        </w:rPr>
+        <w:fldChar w:fldCharType="begin"/>
+      </w:r>
+      <w:r>
+        <w:rPr>
+          <w:lang w:val="nl-NL"/>
+        </w:rPr>
+        <w:instrText xml:space="preserve"> REF _Ref46087781 \h </w:instrText>
+      </w:r>
+      <w:r>
+        <w:rPr>
+          <w:lang w:val="nl-NL"/>
+        </w:rPr>
+      </w:r>
+      <w:r>
+        <w:rPr>
+          <w:lang w:val="nl-NL"/>
+        </w:rPr>
+        <w:fldChar w:fldCharType="separate"/>
+      </w:r>
+      <w:r>
+        <w:rPr>
+          <w:lang w:val="nl-NL"/>
+        </w:rPr>
+        <w:t xml:space="preserve">Figure </w:t>
+      </w:r>
+      <w:r>
+        <w:rPr>
+          <w:noProof/>
+          <w:lang w:val="nl-NL"/>
+        </w:rPr>
+        <w:t>5</w:t>
+      </w:r>
+      <w:r>
+        <w:rPr>
+          <w:lang w:val="nl-NL"/>
+        </w:rPr>
+        <w:fldChar w:fldCharType="end"/>
+      </w:r>
+      <w:r>
+        <w:rPr>
+          <w:lang w:val="nl-NL"/>
+        </w:rPr>
+        <w:t>).</w:t>
+      </w:r>
+    </w:p>
+    <w:bookmarkEnd w:id="4"/>
+    <w:p>
+      <w:pPr>
+        <w:rPr>
+          <w:lang w:val="nl-NL"/>
+        </w:rPr>
+      </w:pPr>
+      <w:r>
+        <w:rPr>
+          <w:lang w:val="nl-NL"/>
+        </w:rPr>
+        <w:t xml:space="preserve">Tijdens dit deel wordt er onder andere gewerkt aan het ontwerp van de </w:t>
+      </w:r>
+      <w:r>
+        <w:rPr>
+          <w:lang w:val="nl-NL"/>
+        </w:rPr>
+        <w:t>CLI op de pc</w:t>
+      </w:r>
+      <w:r>
+        <w:rPr>
+          <w:lang w:val="nl-NL"/>
+        </w:rPr>
+        <w:t>, echter is deze niet succesvol afgelopen omdat er enkele problemen ontstonden bij het overzetten van de pc</w:t>
+      </w:r>
+      <w:r>
+        <w:rPr>
+          <w:lang w:val="nl-NL"/>
+        </w:rPr>
+        <w:t>-</w:t>
+      </w:r>
+      <w:r>
+        <w:rPr>
+          <w:lang w:val="nl-NL"/>
+        </w:rPr>
+        <w:t>versie naar de Launchpad versie</w:t>
+      </w:r>
       <w:r>
         <w:rPr>
           <w:lang w:val="nl-NL"/>
@@ -1458,218 +1236,66 @@
       </w:r>
       <w:r>
         <w:rPr>
+          <w:lang w:val="nl-NL"/>
+        </w:rPr>
+        <w:t xml:space="preserve">(via </w:t>
+      </w:r>
+      <w:r>
+        <w:rPr>
+          <w:lang w:val="nl-NL"/>
+        </w:rPr>
+        <w:t>de terminal van Apple</w:t>
+      </w:r>
+      <w:r>
+        <w:rPr>
+          <w:lang w:val="nl-NL"/>
+        </w:rPr>
+        <w:t>)</w:t>
+      </w:r>
+      <w:r>
+        <w:rPr>
+          <w:lang w:val="nl-NL"/>
+        </w:rPr>
+        <w:t>. H</w:t>
+      </w:r>
+      <w:r>
+        <w:rPr>
+          <w:lang w:val="nl-NL"/>
+        </w:rPr>
+        <w:t>et schrijven van testen</w:t>
+      </w:r>
+      <w:r>
+        <w:rPr>
+          <w:lang w:val="nl-NL"/>
+        </w:rPr>
+        <w:t xml:space="preserve"> waaronder de </w:t>
+      </w:r>
+      <w:r>
+        <w:rPr>
+          <w:lang w:val="nl-NL"/>
+        </w:rPr>
+        <w:t>TDD-test</w:t>
+      </w:r>
+      <w:r>
+        <w:rPr>
+          <w:lang w:val="nl-NL"/>
+        </w:rPr>
+        <w:t xml:space="preserve"> en het oplossen van warnings</w:t>
+      </w:r>
+      <w:r>
+        <w:rPr>
+          <w:lang w:val="nl-NL"/>
+        </w:rPr>
+        <w:t>.</w:t>
+      </w:r>
+    </w:p>
+    <w:p>
+      <w:pPr>
+        <w:keepNext/>
+      </w:pPr>
+      <w:r>
+        <w:rPr>
           <w:noProof/>
-          <w:lang w:val="nl-NL"/>
-        </w:rPr>
-        <w:t>4</w:t>
-      </w:r>
-      <w:r>
-        <w:rPr>
-          <w:lang w:val="nl-NL"/>
-        </w:rPr>
-        <w:fldChar w:fldCharType="end"/>
-      </w:r>
-      <w:r>
-        <w:rPr>
-          <w:lang w:val="nl-NL"/>
-        </w:rPr>
-        <w:t>)</w:t>
-      </w:r>
-      <w:r>
-        <w:rPr>
-          <w:lang w:val="nl-NL"/>
-        </w:rPr>
-        <w:t xml:space="preserve"> en EH1.6</w:t>
-      </w:r>
-      <w:r>
-        <w:rPr>
-          <w:lang w:val="nl-NL"/>
-        </w:rPr>
-        <w:t xml:space="preserve"> (</w:t>
-      </w:r>
-      <w:proofErr w:type="spellStart"/>
-      <w:r>
-        <w:rPr>
-          <w:lang w:val="nl-NL"/>
-        </w:rPr>
-        <w:fldChar w:fldCharType="begin"/>
-      </w:r>
-      <w:r>
-        <w:rPr>
-          <w:lang w:val="nl-NL"/>
-        </w:rPr>
-        <w:instrText xml:space="preserve"> REF _Ref46087781 \h </w:instrText>
-      </w:r>
-      <w:r>
-        <w:rPr>
-          <w:lang w:val="nl-NL"/>
-        </w:rPr>
-      </w:r>
-      <w:r>
-        <w:rPr>
-          <w:lang w:val="nl-NL"/>
-        </w:rPr>
-        <w:fldChar w:fldCharType="separate"/>
-      </w:r>
-      <w:r>
-        <w:rPr>
-          <w:lang w:val="nl-NL"/>
-        </w:rPr>
-        <w:t>Figure</w:t>
-      </w:r>
-      <w:proofErr w:type="spellEnd"/>
-      <w:r>
-        <w:rPr>
-          <w:lang w:val="nl-NL"/>
-        </w:rPr>
-        <w:t xml:space="preserve"> </w:t>
-      </w:r>
-      <w:r>
-        <w:rPr>
-          <w:noProof/>
-          <w:lang w:val="nl-NL"/>
-        </w:rPr>
-        <w:t>5</w:t>
-      </w:r>
-      <w:r>
-        <w:rPr>
-          <w:lang w:val="nl-NL"/>
-        </w:rPr>
-        <w:fldChar w:fldCharType="end"/>
-      </w:r>
-      <w:r>
-        <w:rPr>
-          <w:lang w:val="nl-NL"/>
-        </w:rPr>
-        <w:t>).</w:t>
-      </w:r>
-    </w:p>
-    <w:bookmarkEnd w:id="4"/>
-    <w:p>
-      <w:pPr>
-        <w:rPr>
-          <w:lang w:val="nl-NL"/>
-        </w:rPr>
-      </w:pPr>
-      <w:r>
-        <w:rPr>
-          <w:lang w:val="nl-NL"/>
-        </w:rPr>
-        <w:t xml:space="preserve">Tijdens dit deel wordt er onder andere gewerkt aan het ontwerp van de </w:t>
-      </w:r>
-      <w:r>
-        <w:rPr>
-          <w:lang w:val="nl-NL"/>
-        </w:rPr>
-        <w:t>CLI op de pc</w:t>
-      </w:r>
-      <w:r>
-        <w:rPr>
-          <w:lang w:val="nl-NL"/>
-        </w:rPr>
-        <w:t>, echter is deze niet succesvol afgelopen omdat er enkele problemen ontstonden bij het overzetten van de pc</w:t>
-      </w:r>
-      <w:r>
-        <w:rPr>
-          <w:lang w:val="nl-NL"/>
-        </w:rPr>
-        <w:t>-</w:t>
-      </w:r>
-      <w:r>
-        <w:rPr>
-          <w:lang w:val="nl-NL"/>
-        </w:rPr>
-        <w:t xml:space="preserve">versie naar de </w:t>
-      </w:r>
-      <w:proofErr w:type="spellStart"/>
-      <w:r>
-        <w:rPr>
-          <w:lang w:val="nl-NL"/>
-        </w:rPr>
-        <w:t>Launchpad</w:t>
-      </w:r>
-      <w:proofErr w:type="spellEnd"/>
-      <w:r>
-        <w:rPr>
-          <w:lang w:val="nl-NL"/>
-        </w:rPr>
-        <w:t xml:space="preserve"> versie</w:t>
-      </w:r>
-      <w:r>
-        <w:rPr>
-          <w:lang w:val="nl-NL"/>
-        </w:rPr>
-        <w:t xml:space="preserve"> </w:t>
-      </w:r>
-      <w:r>
-        <w:rPr>
-          <w:lang w:val="nl-NL"/>
-        </w:rPr>
-        <w:t xml:space="preserve">(via </w:t>
-      </w:r>
-      <w:r>
-        <w:rPr>
-          <w:lang w:val="nl-NL"/>
-        </w:rPr>
-        <w:t>de terminal van Apple</w:t>
-      </w:r>
-      <w:r>
-        <w:rPr>
-          <w:lang w:val="nl-NL"/>
-        </w:rPr>
-        <w:t>)</w:t>
-      </w:r>
-      <w:r>
-        <w:rPr>
-          <w:lang w:val="nl-NL"/>
-        </w:rPr>
-        <w:t>. H</w:t>
-      </w:r>
-      <w:r>
-        <w:rPr>
-          <w:lang w:val="nl-NL"/>
-        </w:rPr>
-        <w:t>et schrijven van testen</w:t>
-      </w:r>
-      <w:r>
-        <w:rPr>
-          <w:lang w:val="nl-NL"/>
-        </w:rPr>
-        <w:t xml:space="preserve"> waaronder de </w:t>
-      </w:r>
-      <w:r>
-        <w:rPr>
-          <w:lang w:val="nl-NL"/>
-        </w:rPr>
-        <w:t>TDD-test</w:t>
-      </w:r>
-      <w:r>
-        <w:rPr>
-          <w:lang w:val="nl-NL"/>
-        </w:rPr>
-        <w:t xml:space="preserve"> en het oplossen van </w:t>
-      </w:r>
-      <w:proofErr w:type="spellStart"/>
-      <w:r>
-        <w:rPr>
-          <w:lang w:val="nl-NL"/>
-        </w:rPr>
-        <w:t>warnings</w:t>
-      </w:r>
-      <w:proofErr w:type="spellEnd"/>
-      <w:r>
-        <w:rPr>
-          <w:lang w:val="nl-NL"/>
-        </w:rPr>
-        <w:t>.</w:t>
-      </w:r>
-    </w:p>
-    <w:p>
-      <w:pPr>
-        <w:keepNext/>
-      </w:pPr>
-      <w:r>
-        <w:rPr>
           <w:lang w:val="nl-NL"/>
         </w:rPr>
         <w:drawing>
@@ -1717,19 +1343,11 @@
         </w:rPr>
       </w:pPr>
       <w:bookmarkStart w:id="5" w:name="_Ref46087779"/>
-      <w:proofErr w:type="spellStart"/>
-      <w:r>
-        <w:rPr>
-          <w:lang w:val="nl-NL"/>
-        </w:rPr>
-        <w:t>Figure</w:t>
-      </w:r>
-      <w:proofErr w:type="spellEnd"/>
-      <w:r>
-        <w:rPr>
-          <w:lang w:val="nl-NL"/>
-        </w:rPr>
-        <w:t xml:space="preserve"> </w:t>
+      <w:r>
+        <w:rPr>
+          <w:lang w:val="nl-NL"/>
+        </w:rPr>
+        <w:t xml:space="preserve">Figure </w:t>
       </w:r>
       <w:r>
         <w:fldChar w:fldCharType="begin"/>
@@ -1767,6 +1385,7 @@
       </w:pPr>
       <w:r>
         <w:rPr>
+          <w:noProof/>
           <w:lang w:val="nl-NL"/>
         </w:rPr>
         <w:drawing>
@@ -1814,14 +1433,171 @@
         </w:rPr>
       </w:pPr>
       <w:bookmarkStart w:id="6" w:name="_Ref46087781"/>
-      <w:proofErr w:type="spellStart"/>
-      <w:r>
-        <w:rPr>
-          <w:lang w:val="nl-NL"/>
-        </w:rPr>
-        <w:t>Figure</w:t>
-      </w:r>
-      <w:proofErr w:type="spellEnd"/>
+      <w:r>
+        <w:rPr>
+          <w:lang w:val="nl-NL"/>
+        </w:rPr>
+        <w:t xml:space="preserve">Figure </w:t>
+      </w:r>
+      <w:r>
+        <w:fldChar w:fldCharType="begin"/>
+      </w:r>
+      <w:r>
+        <w:rPr>
+          <w:lang w:val="nl-NL"/>
+        </w:rPr>
+        <w:instrText xml:space="preserve"> SEQ Figure \* ARABIC </w:instrText>
+      </w:r>
+      <w:r>
+        <w:fldChar w:fldCharType="separate"/>
+      </w:r>
+      <w:r>
+        <w:rPr>
+          <w:noProof/>
+          <w:lang w:val="nl-NL"/>
+        </w:rPr>
+        <w:t>5</w:t>
+      </w:r>
+      <w:r>
+        <w:fldChar w:fldCharType="end"/>
+      </w:r>
+      <w:bookmarkEnd w:id="6"/>
+      <w:r>
+        <w:rPr>
+          <w:lang w:val="nl-NL"/>
+        </w:rPr>
+        <w:t>. Deelopdracht 6</w:t>
+      </w:r>
+    </w:p>
+    <w:p>
+      <w:pPr>
+        <w:rPr>
+          <w:lang w:val="nl-NL"/>
+        </w:rPr>
+      </w:pPr>
+      <w:r>
+        <w:rPr>
+          <w:lang w:val="nl-NL"/>
+        </w:rPr>
+        <w:t>Voor het uitvoeren van d</w:t>
+      </w:r>
+      <w:r>
+        <w:rPr>
+          <w:lang w:val="nl-NL"/>
+        </w:rPr>
+        <w:t>e CLI zonder de extra features op de CC3220S launchpad</w:t>
+      </w:r>
+      <w:r>
+        <w:rPr>
+          <w:lang w:val="nl-NL"/>
+        </w:rPr>
+        <w:t xml:space="preserve">, is als eerst zoveel mogelijk software (code) ontwikkeld op de pc </w:t>
+      </w:r>
+      <w:r>
+        <w:rPr>
+          <w:lang w:val="nl-NL"/>
+        </w:rPr>
+        <w:t>in</w:t>
+      </w:r>
+      <w:r>
+        <w:rPr>
+          <w:lang w:val="nl-NL"/>
+        </w:rPr>
+        <w:t xml:space="preserve"> de Eclipse IDE zie [</w:t>
+      </w:r>
+      <w:r>
+        <w:rPr>
+          <w:highlight w:val="yellow"/>
+          <w:lang w:val="nl-NL"/>
+        </w:rPr>
+        <w:t>bijlagen</w:t>
+      </w:r>
+      <w:r>
+        <w:rPr>
+          <w:lang w:val="nl-NL"/>
+        </w:rPr>
+        <w:t>].</w:t>
+      </w:r>
+    </w:p>
+    <w:p>
+      <w:pPr>
+        <w:rPr>
+          <w:lang w:val="nl-NL"/>
+        </w:rPr>
+      </w:pPr>
+      <w:r>
+        <w:rPr>
+          <w:lang w:val="nl-NL"/>
+        </w:rPr>
+        <w:t>Bij de ontwikkeling is er rekening gehouden met de randgevallen waaronder het dynamisch toevoegen van een commando’s met hun bijbehorende functies en helptekst in een gesorteerde lijst, gelinkte lijst</w:t>
+      </w:r>
+      <w:r>
+        <w:rPr>
+          <w:lang w:val="nl-NL"/>
+        </w:rPr>
+        <w:t xml:space="preserve"> [2]</w:t>
+      </w:r>
+      <w:r>
+        <w:rPr>
+          <w:lang w:val="nl-NL"/>
+        </w:rPr>
+        <w:t xml:space="preserve"> [</w:t>
+      </w:r>
+      <w:r>
+        <w:rPr>
+          <w:highlight w:val="yellow"/>
+          <w:lang w:val="nl-NL"/>
+        </w:rPr>
+        <w:t>snippet van de code</w:t>
+      </w:r>
+      <w:r>
+        <w:rPr>
+          <w:lang w:val="nl-NL"/>
+        </w:rPr>
+        <w:t xml:space="preserve">] en zijn de verschillende mogelijkheden zoals uitgevoerd in </w:t>
+      </w:r>
+      <w:r>
+        <w:rPr>
+          <w:lang w:val="nl-NL"/>
+        </w:rPr>
+        <w:fldChar w:fldCharType="begin"/>
+      </w:r>
+      <w:r>
+        <w:rPr>
+          <w:lang w:val="nl-NL"/>
+        </w:rPr>
+        <w:instrText xml:space="preserve"> REF _Ref46061146 \h </w:instrText>
+      </w:r>
+      <w:r>
+        <w:rPr>
+          <w:lang w:val="nl-NL"/>
+        </w:rPr>
+      </w:r>
+      <w:r>
+        <w:rPr>
+          <w:lang w:val="nl-NL"/>
+        </w:rPr>
+        <w:fldChar w:fldCharType="separate"/>
+      </w:r>
+      <w:r>
+        <w:rPr>
+          <w:lang w:val="nl-NL"/>
+        </w:rPr>
+        <w:t xml:space="preserve">Figure </w:t>
+      </w:r>
+      <w:r>
+        <w:rPr>
+          <w:noProof/>
+          <w:lang w:val="nl-NL"/>
+        </w:rPr>
+        <w:t>1</w:t>
+      </w:r>
+      <w:r>
+        <w:rPr>
+          <w:lang w:val="nl-NL"/>
+        </w:rPr>
+        <w:fldChar w:fldCharType="end"/>
+      </w:r>
       <w:r>
         <w:rPr>
           <w:lang w:val="nl-NL"/>
@@ -1829,254 +1605,46 @@
         <w:t xml:space="preserve"> </w:t>
       </w:r>
       <w:r>
-        <w:fldChar w:fldCharType="begin"/>
-      </w:r>
-      <w:r>
-        <w:rPr>
-          <w:lang w:val="nl-NL"/>
-        </w:rPr>
-        <w:instrText xml:space="preserve"> SEQ Figure \* ARABIC </w:instrText>
-      </w:r>
-      <w:r>
-        <w:fldChar w:fldCharType="separate"/>
-      </w:r>
+        <w:rPr>
+          <w:lang w:val="nl-NL"/>
+        </w:rPr>
+        <w:t>meegenomen.</w:t>
+      </w:r>
+      <w:r>
+        <w:rPr>
+          <w:lang w:val="nl-NL"/>
+        </w:rPr>
+        <w:t xml:space="preserve"> Ook zijn er testen ontwikkeld die kunnen controleren dat een bepaalde invoer de juiste uitvoer levert [</w:t>
+      </w:r>
+      <w:r>
+        <w:rPr>
+          <w:highlight w:val="yellow"/>
+          <w:lang w:val="nl-NL"/>
+        </w:rPr>
+        <w:t>verwijzen naar een of meerdere testen</w:t>
+      </w:r>
+      <w:r>
+        <w:rPr>
+          <w:lang w:val="nl-NL"/>
+        </w:rPr>
+        <w:t>].</w:t>
+      </w:r>
+    </w:p>
+    <w:p>
+      <w:pPr>
+        <w:rPr>
+          <w:lang w:val="nl-NL"/>
+        </w:rPr>
+      </w:pPr>
+    </w:p>
+    <w:p>
+      <w:pPr>
+        <w:keepNext/>
+      </w:pPr>
       <w:r>
         <w:rPr>
           <w:noProof/>
-          <w:lang w:val="nl-NL"/>
-        </w:rPr>
-        <w:t>5</w:t>
-      </w:r>
-      <w:r>
-        <w:fldChar w:fldCharType="end"/>
-      </w:r>
-      <w:bookmarkEnd w:id="6"/>
-      <w:r>
-        <w:rPr>
-          <w:lang w:val="nl-NL"/>
-        </w:rPr>
-        <w:t>. Deelopdracht 6</w:t>
-      </w:r>
-    </w:p>
-    <w:p>
-      <w:pPr>
-        <w:rPr>
-          <w:lang w:val="nl-NL"/>
-        </w:rPr>
-      </w:pPr>
-      <w:r>
-        <w:rPr>
-          <w:lang w:val="nl-NL"/>
-        </w:rPr>
-        <w:t>Voor het uitvoeren van d</w:t>
-      </w:r>
-      <w:r>
-        <w:rPr>
-          <w:lang w:val="nl-NL"/>
-        </w:rPr>
-        <w:t xml:space="preserve">e CLI zonder de extra features op de CC3220S </w:t>
-      </w:r>
-      <w:proofErr w:type="spellStart"/>
-      <w:r>
-        <w:rPr>
-          <w:lang w:val="nl-NL"/>
-        </w:rPr>
-        <w:t>launchpad</w:t>
-      </w:r>
-      <w:proofErr w:type="spellEnd"/>
-      <w:r>
-        <w:rPr>
-          <w:lang w:val="nl-NL"/>
-        </w:rPr>
-        <w:t xml:space="preserve">, is als eerst zoveel mogelijk software (code) ontwikkeld op de pc </w:t>
-      </w:r>
-      <w:r>
-        <w:rPr>
-          <w:lang w:val="nl-NL"/>
-        </w:rPr>
-        <w:t>in</w:t>
-      </w:r>
-      <w:r>
-        <w:rPr>
-          <w:lang w:val="nl-NL"/>
-        </w:rPr>
-        <w:t xml:space="preserve"> de </w:t>
-      </w:r>
-      <w:proofErr w:type="spellStart"/>
-      <w:r>
-        <w:rPr>
-          <w:lang w:val="nl-NL"/>
-        </w:rPr>
-        <w:t>Eclipse</w:t>
-      </w:r>
-      <w:proofErr w:type="spellEnd"/>
-      <w:r>
-        <w:rPr>
-          <w:lang w:val="nl-NL"/>
-        </w:rPr>
-        <w:t xml:space="preserve"> IDE zie [</w:t>
-      </w:r>
-      <w:r>
-        <w:rPr>
-          <w:highlight w:val="yellow"/>
-          <w:lang w:val="nl-NL"/>
-        </w:rPr>
-        <w:t>bijlagen</w:t>
-      </w:r>
-      <w:r>
-        <w:rPr>
-          <w:lang w:val="nl-NL"/>
-        </w:rPr>
-        <w:t>].</w:t>
-      </w:r>
-    </w:p>
-    <w:p>
-      <w:pPr>
-        <w:rPr>
-          <w:lang w:val="nl-NL"/>
-        </w:rPr>
-      </w:pPr>
-      <w:r>
-        <w:rPr>
-          <w:lang w:val="nl-NL"/>
-        </w:rPr>
-        <w:t xml:space="preserve">Bij de ontwikkeling is er rekening gehouden met de randgevallen waaronder het </w:t>
-      </w:r>
-      <w:r>
-        <w:rPr>
-          <w:lang w:val="nl-NL"/>
-        </w:rPr>
-        <w:t>dynamisch</w:t>
-      </w:r>
-      <w:r>
-        <w:rPr>
-          <w:lang w:val="nl-NL"/>
-        </w:rPr>
-        <w:t xml:space="preserve"> toevoegen van een commando’s met hun bijbehorende functies en helptekst in een gesorteerde lijst, gelinkte lijst</w:t>
-      </w:r>
-      <w:r>
-        <w:rPr>
-          <w:lang w:val="nl-NL"/>
-        </w:rPr>
-        <w:t xml:space="preserve"> [2]</w:t>
-      </w:r>
-      <w:r>
-        <w:rPr>
-          <w:lang w:val="nl-NL"/>
-        </w:rPr>
-        <w:t xml:space="preserve"> [</w:t>
-      </w:r>
-      <w:proofErr w:type="spellStart"/>
-      <w:r>
-        <w:rPr>
-          <w:highlight w:val="yellow"/>
-          <w:lang w:val="nl-NL"/>
-        </w:rPr>
-        <w:t>snippet</w:t>
-      </w:r>
-      <w:proofErr w:type="spellEnd"/>
-      <w:r>
-        <w:rPr>
-          <w:highlight w:val="yellow"/>
-          <w:lang w:val="nl-NL"/>
-        </w:rPr>
-        <w:t xml:space="preserve"> van de code</w:t>
-      </w:r>
-      <w:r>
-        <w:rPr>
-          <w:lang w:val="nl-NL"/>
-        </w:rPr>
-        <w:t xml:space="preserve">] en zijn de verschillende mogelijkheden zoals uitgevoerd in </w:t>
-      </w:r>
-      <w:r>
-        <w:rPr>
-          <w:lang w:val="nl-NL"/>
-        </w:rPr>
-        <w:fldChar w:fldCharType="begin"/>
-      </w:r>
-      <w:r>
-        <w:rPr>
-          <w:lang w:val="nl-NL"/>
-        </w:rPr>
-        <w:instrText xml:space="preserve"> REF _Ref46061146 \h </w:instrText>
-      </w:r>
-      <w:r>
-        <w:rPr>
-          <w:lang w:val="nl-NL"/>
-        </w:rPr>
-      </w:r>
-      <w:r>
-        <w:rPr>
-          <w:lang w:val="nl-NL"/>
-        </w:rPr>
-        <w:fldChar w:fldCharType="separate"/>
-      </w:r>
-      <w:proofErr w:type="spellStart"/>
-      <w:r>
-        <w:rPr>
-          <w:lang w:val="nl-NL"/>
-        </w:rPr>
-        <w:t>Figure</w:t>
-      </w:r>
-      <w:proofErr w:type="spellEnd"/>
-      <w:r>
-        <w:rPr>
-          <w:lang w:val="nl-NL"/>
-        </w:rPr>
-        <w:t xml:space="preserve"> </w:t>
-      </w:r>
-      <w:r>
-        <w:rPr>
-          <w:noProof/>
-          <w:lang w:val="nl-NL"/>
-        </w:rPr>
-        <w:t>1</w:t>
-      </w:r>
-      <w:r>
-        <w:rPr>
-          <w:lang w:val="nl-NL"/>
-        </w:rPr>
-        <w:fldChar w:fldCharType="end"/>
-      </w:r>
-      <w:r>
-        <w:rPr>
-          <w:lang w:val="nl-NL"/>
-        </w:rPr>
-        <w:t xml:space="preserve"> </w:t>
-      </w:r>
-      <w:r>
-        <w:rPr>
-          <w:lang w:val="nl-NL"/>
-        </w:rPr>
-        <w:t>meegenomen.</w:t>
-      </w:r>
-      <w:r>
-        <w:rPr>
-          <w:lang w:val="nl-NL"/>
-        </w:rPr>
-        <w:t xml:space="preserve"> Ook zijn er testen ontwikkeld die kunnen controleren dat een bepaalde invoer de juiste uitvoer levert [</w:t>
-      </w:r>
-      <w:r>
-        <w:rPr>
-          <w:highlight w:val="yellow"/>
-          <w:lang w:val="nl-NL"/>
-        </w:rPr>
-        <w:t>verwijzen naar een of meerdere testen</w:t>
-      </w:r>
-      <w:r>
-        <w:rPr>
-          <w:lang w:val="nl-NL"/>
-        </w:rPr>
-        <w:t>].</w:t>
-      </w:r>
-    </w:p>
-    <w:p>
-      <w:pPr>
-        <w:rPr>
-          <w:lang w:val="nl-NL"/>
-        </w:rPr>
-      </w:pPr>
-      <w:r>
+        </w:rPr>
         <w:lastRenderedPageBreak/>
         <w:drawing>
           <wp:inline distT="0" distB="0" distL="0" distR="0" wp14:anchorId="18B999A2" wp14:editId="380E8B1E">
@@ -2117,6 +1685,28 @@
     </w:p>
     <w:p>
       <w:pPr>
+        <w:pStyle w:val="Caption"/>
+        <w:rPr>
+          <w:lang w:val="nl-NL"/>
+        </w:rPr>
+      </w:pPr>
+      <w:r>
+        <w:t xml:space="preserve">Figure </w:t>
+      </w:r>
+      <w:fldSimple w:instr=" SEQ Figure \* ARABIC ">
+        <w:r>
+          <w:rPr>
+            <w:noProof/>
+          </w:rPr>
+          <w:t>6</w:t>
+        </w:r>
+      </w:fldSimple>
+      <w:r>
+        <w:t>. de help commando</w:t>
+      </w:r>
+    </w:p>
+    <w:p>
+      <w:pPr>
         <w:rPr>
           <w:lang w:val="nl-NL"/>
         </w:rPr>
@@ -2128,6 +1718,7 @@
       </w:pPr>
       <w:r>
         <w:rPr>
+          <w:noProof/>
           <w:lang w:val="nl-NL"/>
         </w:rPr>
         <w:drawing>
@@ -2174,41 +1765,26 @@
       <w:r>
         <w:t xml:space="preserve">Figure </w:t>
       </w:r>
-      <w:r>
-        <w:fldChar w:fldCharType="begin"/>
-      </w:r>
-      <w:r>
-        <w:instrText xml:space="preserve"> SEQ Figure \* ARABIC </w:instrText>
-      </w:r>
-      <w:r>
-        <w:fldChar w:fldCharType="separate"/>
-      </w:r>
+      <w:fldSimple w:instr=" SEQ Figure \* ARABIC ">
+        <w:r>
+          <w:rPr>
+            <w:noProof/>
+          </w:rPr>
+          <w:t>7</w:t>
+        </w:r>
+      </w:fldSimple>
+      <w:r>
+        <w:t>. de dynamische linked list</w:t>
+      </w:r>
+    </w:p>
+    <w:p>
+      <w:pPr>
+        <w:keepNext/>
+      </w:pPr>
       <w:r>
         <w:rPr>
           <w:noProof/>
         </w:rPr>
-        <w:t>6</w:t>
-      </w:r>
-      <w:r>
-        <w:fldChar w:fldCharType="end"/>
-      </w:r>
-      <w:r>
-        <w:t xml:space="preserve">. de </w:t>
-      </w:r>
-      <w:proofErr w:type="spellStart"/>
-      <w:r>
-        <w:t>dynamische</w:t>
-      </w:r>
-      <w:proofErr w:type="spellEnd"/>
-      <w:r>
-        <w:t xml:space="preserve"> linked list</w:t>
-      </w:r>
-    </w:p>
-    <w:p>
-      <w:pPr>
-        <w:keepNext/>
-      </w:pPr>
-      <w:r>
         <w:drawing>
           <wp:inline distT="0" distB="0" distL="0" distR="0" wp14:anchorId="165C1DD4" wp14:editId="1021AFD2">
             <wp:extent cx="5731510" cy="2583180"/>
@@ -2253,19 +1829,11 @@
           <w:lang w:val="nl-NL"/>
         </w:rPr>
       </w:pPr>
-      <w:proofErr w:type="spellStart"/>
-      <w:r>
-        <w:rPr>
-          <w:lang w:val="nl-NL"/>
-        </w:rPr>
-        <w:t>Figure</w:t>
-      </w:r>
-      <w:proofErr w:type="spellEnd"/>
-      <w:r>
-        <w:rPr>
-          <w:lang w:val="nl-NL"/>
-        </w:rPr>
-        <w:t xml:space="preserve"> </w:t>
+      <w:r>
+        <w:rPr>
+          <w:lang w:val="nl-NL"/>
+        </w:rPr>
+        <w:t xml:space="preserve">Figure </w:t>
       </w:r>
       <w:r>
         <w:fldChar w:fldCharType="begin"/>
@@ -2284,7 +1852,7 @@
           <w:noProof/>
           <w:lang w:val="nl-NL"/>
         </w:rPr>
-        <w:t>7</w:t>
+        <w:t>8</w:t>
       </w:r>
       <w:r>
         <w:fldChar w:fldCharType="end"/>
@@ -2295,19 +1863,11 @@
         </w:rPr>
         <w:t xml:space="preserve">. </w:t>
       </w:r>
-      <w:proofErr w:type="gramStart"/>
-      <w:r>
-        <w:rPr>
-          <w:lang w:val="nl-NL"/>
-        </w:rPr>
-        <w:t>testen</w:t>
-      </w:r>
-      <w:proofErr w:type="gramEnd"/>
-      <w:r>
-        <w:rPr>
-          <w:lang w:val="nl-NL"/>
-        </w:rPr>
-        <w:t xml:space="preserve"> behorend bij het </w:t>
+      <w:r>
+        <w:rPr>
+          <w:lang w:val="nl-NL"/>
+        </w:rPr>
+        <w:t xml:space="preserve">testen behorend bij het </w:t>
       </w:r>
       <w:r>
         <w:rPr>
@@ -2322,6 +1882,7 @@
       </w:pPr>
       <w:r>
         <w:rPr>
+          <w:noProof/>
           <w:lang w:val="nl-NL"/>
         </w:rPr>
         <w:lastRenderedPageBreak/>
@@ -2369,19 +1930,11 @@
           <w:lang w:val="nl-NL"/>
         </w:rPr>
       </w:pPr>
-      <w:proofErr w:type="spellStart"/>
-      <w:r>
-        <w:rPr>
-          <w:lang w:val="nl-NL"/>
-        </w:rPr>
-        <w:t>Figure</w:t>
-      </w:r>
-      <w:proofErr w:type="spellEnd"/>
-      <w:r>
-        <w:rPr>
-          <w:lang w:val="nl-NL"/>
-        </w:rPr>
-        <w:t xml:space="preserve"> </w:t>
+      <w:r>
+        <w:rPr>
+          <w:lang w:val="nl-NL"/>
+        </w:rPr>
+        <w:t xml:space="preserve">Figure </w:t>
       </w:r>
       <w:r>
         <w:fldChar w:fldCharType="begin"/>
@@ -2400,7 +1953,7 @@
           <w:noProof/>
           <w:lang w:val="nl-NL"/>
         </w:rPr>
-        <w:t>8</w:t>
+        <w:t>9</w:t>
       </w:r>
       <w:r>
         <w:fldChar w:fldCharType="end"/>
@@ -2417,6 +1970,9 @@
         <w:keepNext/>
       </w:pPr>
       <w:r>
+        <w:rPr>
+          <w:noProof/>
+        </w:rPr>
         <w:drawing>
           <wp:inline distT="0" distB="0" distL="0" distR="0" wp14:anchorId="15F3CAC5" wp14:editId="44B6957F">
             <wp:extent cx="4391638" cy="5239481"/>
@@ -2461,19 +2017,11 @@
           <w:lang w:val="nl-NL"/>
         </w:rPr>
       </w:pPr>
-      <w:proofErr w:type="spellStart"/>
-      <w:r>
-        <w:rPr>
-          <w:lang w:val="nl-NL"/>
-        </w:rPr>
-        <w:t>Figure</w:t>
-      </w:r>
-      <w:proofErr w:type="spellEnd"/>
-      <w:r>
-        <w:rPr>
-          <w:lang w:val="nl-NL"/>
-        </w:rPr>
-        <w:t xml:space="preserve"> </w:t>
+      <w:r>
+        <w:rPr>
+          <w:lang w:val="nl-NL"/>
+        </w:rPr>
+        <w:t xml:space="preserve">Figure </w:t>
       </w:r>
       <w:r>
         <w:fldChar w:fldCharType="begin"/>
@@ -2492,7 +2040,7 @@
           <w:noProof/>
           <w:lang w:val="nl-NL"/>
         </w:rPr>
-        <w:t>9</w:t>
+        <w:t>10</w:t>
       </w:r>
       <w:r>
         <w:fldChar w:fldCharType="end"/>
@@ -2501,21 +2049,7 @@
         <w:rPr>
           <w:lang w:val="nl-NL"/>
         </w:rPr>
-        <w:t xml:space="preserve">. Sorteren van de </w:t>
-      </w:r>
-      <w:proofErr w:type="spellStart"/>
-      <w:r>
-        <w:rPr>
-          <w:lang w:val="nl-NL"/>
-        </w:rPr>
-        <w:t>linked</w:t>
-      </w:r>
-      <w:proofErr w:type="spellEnd"/>
-      <w:r>
-        <w:rPr>
-          <w:lang w:val="nl-NL"/>
-        </w:rPr>
-        <w:t xml:space="preserve"> list</w:t>
+        <w:t>. Sorteren van de linked list</w:t>
       </w:r>
     </w:p>
     <w:p>
@@ -2551,21 +2085,8 @@
         <w:rPr>
           <w:lang w:val="nl-NL"/>
         </w:rPr>
-        <w:t>Dit deel van het ontwerp bestaat uit de samenvoeging van opdracht EH1.</w:t>
-      </w:r>
-      <w:r>
-        <w:rPr>
-          <w:lang w:val="nl-NL"/>
-        </w:rPr>
-        <w:t>2</w:t>
-      </w:r>
-      <w:r>
-        <w:rPr>
-          <w:lang w:val="nl-NL"/>
-        </w:rPr>
-        <w:t xml:space="preserve"> (</w:t>
-      </w:r>
-      <w:proofErr w:type="spellStart"/>
+        <w:t>Dit deel van het ontwerp bestaat uit de samenvoeging van opdracht EH1.2 (</w:t>
+      </w:r>
       <w:r>
         <w:rPr>
           <w:lang w:val="nl-NL"/>
@@ -2593,14 +2114,7 @@
         <w:rPr>
           <w:lang w:val="nl-NL"/>
         </w:rPr>
-        <w:t>Figure</w:t>
-      </w:r>
-      <w:proofErr w:type="spellEnd"/>
-      <w:r>
-        <w:rPr>
-          <w:lang w:val="nl-NL"/>
-        </w:rPr>
-        <w:t xml:space="preserve"> </w:t>
+        <w:t xml:space="preserve">Figure </w:t>
       </w:r>
       <w:r>
         <w:rPr>
@@ -2619,10 +2133,40 @@
         <w:rPr>
           <w:lang w:val="nl-NL"/>
         </w:rPr>
-        <w:t>) en EH1.</w:t>
-      </w:r>
-      <w:r>
-        <w:rPr>
+        <w:t>) en EH1.7 (</w:t>
+      </w:r>
+      <w:r>
+        <w:rPr>
+          <w:lang w:val="nl-NL"/>
+        </w:rPr>
+        <w:fldChar w:fldCharType="begin"/>
+      </w:r>
+      <w:r>
+        <w:rPr>
+          <w:lang w:val="nl-NL"/>
+        </w:rPr>
+        <w:instrText xml:space="preserve"> REF _Ref46088075 \h </w:instrText>
+      </w:r>
+      <w:r>
+        <w:rPr>
+          <w:lang w:val="nl-NL"/>
+        </w:rPr>
+      </w:r>
+      <w:r>
+        <w:rPr>
+          <w:lang w:val="nl-NL"/>
+        </w:rPr>
+        <w:fldChar w:fldCharType="separate"/>
+      </w:r>
+      <w:r>
+        <w:rPr>
+          <w:lang w:val="nl-NL"/>
+        </w:rPr>
+        <w:t xml:space="preserve">Figure </w:t>
+      </w:r>
+      <w:r>
+        <w:rPr>
+          <w:noProof/>
           <w:lang w:val="nl-NL"/>
         </w:rPr>
         <w:t>7</w:t>
@@ -2631,151 +2175,60 @@
         <w:rPr>
           <w:lang w:val="nl-NL"/>
         </w:rPr>
-        <w:t xml:space="preserve"> (</w:t>
-      </w:r>
-      <w:proofErr w:type="spellStart"/>
-      <w:r>
-        <w:rPr>
-          <w:lang w:val="nl-NL"/>
-        </w:rPr>
-        <w:fldChar w:fldCharType="begin"/>
-      </w:r>
-      <w:r>
-        <w:rPr>
-          <w:lang w:val="nl-NL"/>
-        </w:rPr>
-        <w:instrText xml:space="preserve"> REF _Ref46088075 \h </w:instrText>
-      </w:r>
-      <w:r>
-        <w:rPr>
-          <w:lang w:val="nl-NL"/>
-        </w:rPr>
-      </w:r>
-      <w:r>
-        <w:rPr>
-          <w:lang w:val="nl-NL"/>
-        </w:rPr>
-        <w:fldChar w:fldCharType="separate"/>
-      </w:r>
-      <w:r>
-        <w:rPr>
-          <w:lang w:val="nl-NL"/>
-        </w:rPr>
-        <w:t>Figure</w:t>
-      </w:r>
-      <w:proofErr w:type="spellEnd"/>
-      <w:r>
-        <w:rPr>
-          <w:lang w:val="nl-NL"/>
-        </w:rPr>
-        <w:t xml:space="preserve"> </w:t>
-      </w:r>
+        <w:fldChar w:fldCharType="end"/>
+      </w:r>
+      <w:r>
+        <w:rPr>
+          <w:lang w:val="nl-NL"/>
+        </w:rPr>
+        <w:t>).</w:t>
+      </w:r>
+    </w:p>
+    <w:p>
+      <w:pPr>
+        <w:rPr>
+          <w:lang w:val="nl-NL"/>
+        </w:rPr>
+      </w:pPr>
+    </w:p>
+    <w:p>
+      <w:pPr>
+        <w:rPr>
+          <w:lang w:val="nl-NL"/>
+        </w:rPr>
+      </w:pPr>
+      <w:r>
+        <w:rPr>
+          <w:lang w:val="nl-NL"/>
+        </w:rPr>
+        <w:t xml:space="preserve">Tijdens dit deel zullen er memorytesten worden uitegevoerd en indien mogelijk </w:t>
+      </w:r>
+      <w:r>
+        <w:rPr>
+          <w:lang w:val="nl-NL"/>
+        </w:rPr>
+        <w:t>worden de</w:t>
+      </w:r>
+      <w:r>
+        <w:rPr>
+          <w:lang w:val="nl-NL"/>
+        </w:rPr>
+        <w:t xml:space="preserve"> ‘leaks’</w:t>
+      </w:r>
+      <w:r>
+        <w:rPr>
+          <w:lang w:val="nl-NL"/>
+        </w:rPr>
+        <w:t xml:space="preserve"> gefixt.</w:t>
+      </w:r>
+    </w:p>
+    <w:p>
+      <w:pPr>
+        <w:keepNext/>
+      </w:pPr>
       <w:r>
         <w:rPr>
           <w:noProof/>
-          <w:lang w:val="nl-NL"/>
-        </w:rPr>
-        <w:t>7</w:t>
-      </w:r>
-      <w:r>
-        <w:rPr>
-          <w:lang w:val="nl-NL"/>
-        </w:rPr>
-        <w:fldChar w:fldCharType="end"/>
-      </w:r>
-      <w:r>
-        <w:rPr>
-          <w:lang w:val="nl-NL"/>
-        </w:rPr>
-        <w:t>).</w:t>
-      </w:r>
-    </w:p>
-    <w:p>
-      <w:pPr>
-        <w:rPr>
-          <w:lang w:val="nl-NL"/>
-        </w:rPr>
-      </w:pPr>
-    </w:p>
-    <w:p>
-      <w:pPr>
-        <w:rPr>
-          <w:lang w:val="nl-NL"/>
-        </w:rPr>
-      </w:pPr>
-      <w:r>
-        <w:rPr>
-          <w:lang w:val="nl-NL"/>
-        </w:rPr>
-        <w:t xml:space="preserve">Tijdens dit deel zullen er memorytesten worden </w:t>
-      </w:r>
-      <w:proofErr w:type="spellStart"/>
-      <w:r>
-        <w:rPr>
-          <w:lang w:val="nl-NL"/>
-        </w:rPr>
-        <w:t>uitegevoerd</w:t>
-      </w:r>
-      <w:proofErr w:type="spellEnd"/>
-      <w:r>
-        <w:rPr>
-          <w:lang w:val="nl-NL"/>
-        </w:rPr>
-        <w:t xml:space="preserve"> en indien mogelijk </w:t>
-      </w:r>
-      <w:r>
-        <w:rPr>
-          <w:lang w:val="nl-NL"/>
-        </w:rPr>
-        <w:t>worden de</w:t>
-      </w:r>
-      <w:r>
-        <w:rPr>
-          <w:lang w:val="nl-NL"/>
-        </w:rPr>
-        <w:t xml:space="preserve"> ‘</w:t>
-      </w:r>
-      <w:proofErr w:type="spellStart"/>
-      <w:r>
-        <w:rPr>
-          <w:lang w:val="nl-NL"/>
-        </w:rPr>
-        <w:t>leaks</w:t>
-      </w:r>
-      <w:proofErr w:type="spellEnd"/>
-      <w:r>
-        <w:rPr>
-          <w:lang w:val="nl-NL"/>
-        </w:rPr>
-        <w:t>’</w:t>
-      </w:r>
-      <w:r>
-        <w:rPr>
-          <w:lang w:val="nl-NL"/>
-        </w:rPr>
-        <w:t xml:space="preserve"> </w:t>
-      </w:r>
-      <w:proofErr w:type="spellStart"/>
-      <w:r>
-        <w:rPr>
-          <w:lang w:val="nl-NL"/>
-        </w:rPr>
-        <w:t>gefixt</w:t>
-      </w:r>
-      <w:proofErr w:type="spellEnd"/>
-      <w:r>
-        <w:rPr>
-          <w:lang w:val="nl-NL"/>
-        </w:rPr>
-        <w:t>.</w:t>
-      </w:r>
-    </w:p>
-    <w:p>
-      <w:pPr>
-        <w:keepNext/>
-      </w:pPr>
-      <w:r>
-        <w:rPr>
           <w:lang w:val="nl-NL"/>
         </w:rPr>
         <w:drawing>
@@ -2826,43 +2279,26 @@
       <w:r>
         <w:t xml:space="preserve">Figure </w:t>
       </w:r>
-      <w:r>
-        <w:fldChar w:fldCharType="begin"/>
-      </w:r>
-      <w:r>
-        <w:instrText xml:space="preserve"> SEQ Figure \* ARABIC </w:instrText>
-      </w:r>
-      <w:r>
-        <w:fldChar w:fldCharType="separate"/>
-      </w:r>
+      <w:fldSimple w:instr=" SEQ Figure \* ARABIC ">
+        <w:r>
+          <w:rPr>
+            <w:noProof/>
+          </w:rPr>
+          <w:t>11</w:t>
+        </w:r>
+      </w:fldSimple>
+      <w:bookmarkEnd w:id="7"/>
+      <w:r>
+        <w:t>. Deelopdracht 2</w:t>
+      </w:r>
+    </w:p>
+    <w:p>
+      <w:pPr>
+        <w:keepNext/>
+      </w:pPr>
       <w:r>
         <w:rPr>
           <w:noProof/>
-        </w:rPr>
-        <w:t>10</w:t>
-      </w:r>
-      <w:r>
-        <w:fldChar w:fldCharType="end"/>
-      </w:r>
-      <w:bookmarkEnd w:id="7"/>
-      <w:r>
-        <w:t xml:space="preserve">. </w:t>
-      </w:r>
-      <w:proofErr w:type="spellStart"/>
-      <w:r>
-        <w:t>Deelopdracht</w:t>
-      </w:r>
-      <w:proofErr w:type="spellEnd"/>
-      <w:r>
-        <w:t xml:space="preserve"> 2</w:t>
-      </w:r>
-    </w:p>
-    <w:p>
-      <w:pPr>
-        <w:keepNext/>
-      </w:pPr>
-      <w:r>
-        <w:rPr>
           <w:lang w:val="nl-NL"/>
         </w:rPr>
         <w:drawing>
@@ -2910,19 +2346,11 @@
         </w:rPr>
       </w:pPr>
       <w:bookmarkStart w:id="8" w:name="_Ref46088075"/>
-      <w:proofErr w:type="spellStart"/>
-      <w:r>
-        <w:rPr>
-          <w:lang w:val="nl-NL"/>
-        </w:rPr>
-        <w:t>Figure</w:t>
-      </w:r>
-      <w:proofErr w:type="spellEnd"/>
-      <w:r>
-        <w:rPr>
-          <w:lang w:val="nl-NL"/>
-        </w:rPr>
-        <w:t xml:space="preserve"> </w:t>
+      <w:r>
+        <w:rPr>
+          <w:lang w:val="nl-NL"/>
+        </w:rPr>
+        <w:t xml:space="preserve">Figure </w:t>
       </w:r>
       <w:r>
         <w:fldChar w:fldCharType="begin"/>
@@ -2941,7 +2369,7 @@
           <w:noProof/>
           <w:lang w:val="nl-NL"/>
         </w:rPr>
-        <w:t>11</w:t>
+        <w:t>12</w:t>
       </w:r>
       <w:r>
         <w:fldChar w:fldCharType="end"/>
@@ -2978,7 +2406,6 @@
         </w:rPr>
         <w:t xml:space="preserve"> er gebruik gemaakt van </w:t>
       </w:r>
-      <w:proofErr w:type="spellStart"/>
       <w:r>
         <w:rPr>
           <w:highlight w:val="yellow"/>
@@ -2986,7 +2413,6 @@
         </w:rPr>
         <w:t>DrMemory</w:t>
       </w:r>
-      <w:proofErr w:type="spellEnd"/>
       <w:r>
         <w:rPr>
           <w:lang w:val="nl-NL"/>
@@ -2997,21 +2423,7 @@
         <w:rPr>
           <w:lang w:val="nl-NL"/>
         </w:rPr>
-        <w:t xml:space="preserve"> </w:t>
-      </w:r>
-      <w:proofErr w:type="spellStart"/>
-      <w:r>
-        <w:rPr>
-          <w:lang w:val="nl-NL"/>
-        </w:rPr>
-        <w:t>DrMemory</w:t>
-      </w:r>
-      <w:proofErr w:type="spellEnd"/>
-      <w:r>
-        <w:rPr>
-          <w:lang w:val="nl-NL"/>
-        </w:rPr>
-        <w:t xml:space="preserve"> biedt de mogelijkheid om ….</w:t>
+        <w:t xml:space="preserve"> DrMemory biedt de mogelijkheid om ….</w:t>
       </w:r>
     </w:p>
     <w:p>
@@ -3041,27 +2453,8 @@
         <w:rPr>
           <w:lang w:val="nl-NL"/>
         </w:rPr>
-        <w:t>Dit deel van het ontwerp bestaat uit de samenvoeging van opdracht EH1.</w:t>
-      </w:r>
-      <w:r>
-        <w:rPr>
-          <w:lang w:val="nl-NL"/>
-        </w:rPr>
-        <w:t>3</w:t>
-      </w:r>
-      <w:r>
-        <w:rPr>
-          <w:lang w:val="nl-NL"/>
-        </w:rPr>
-        <w:t xml:space="preserve"> </w:t>
-      </w:r>
-      <w:r>
-        <w:rPr>
-          <w:lang w:val="nl-NL"/>
-        </w:rPr>
-        <w:t>(</w:t>
-      </w:r>
-      <w:proofErr w:type="spellStart"/>
+        <w:t>Dit deel van het ontwerp bestaat uit de samenvoeging van opdracht EH1.3 (</w:t>
+      </w:r>
       <w:r>
         <w:rPr>
           <w:lang w:val="nl-NL"/>
@@ -3089,14 +2482,7 @@
         <w:rPr>
           <w:lang w:val="nl-NL"/>
         </w:rPr>
-        <w:t>Figure</w:t>
-      </w:r>
-      <w:proofErr w:type="spellEnd"/>
-      <w:r>
-        <w:rPr>
-          <w:lang w:val="nl-NL"/>
-        </w:rPr>
-        <w:t xml:space="preserve"> </w:t>
+        <w:t xml:space="preserve">Figure </w:t>
       </w:r>
       <w:r>
         <w:rPr>
@@ -3115,27 +2501,8 @@
         <w:rPr>
           <w:lang w:val="nl-NL"/>
         </w:rPr>
-        <w:t xml:space="preserve">) </w:t>
-      </w:r>
-      <w:r>
-        <w:rPr>
-          <w:lang w:val="nl-NL"/>
-        </w:rPr>
-        <w:t>en EH1.</w:t>
-      </w:r>
-      <w:r>
-        <w:rPr>
-          <w:lang w:val="nl-NL"/>
-        </w:rPr>
-        <w:t>8</w:t>
-      </w:r>
-      <w:r>
-        <w:rPr>
-          <w:lang w:val="nl-NL"/>
-        </w:rPr>
-        <w:t xml:space="preserve"> (</w:t>
-      </w:r>
-      <w:proofErr w:type="spellStart"/>
+        <w:t>) en EH1.8 (</w:t>
+      </w:r>
       <w:r>
         <w:rPr>
           <w:lang w:val="nl-NL"/>
@@ -3163,14 +2530,7 @@
         <w:rPr>
           <w:lang w:val="nl-NL"/>
         </w:rPr>
-        <w:t>Figure</w:t>
-      </w:r>
-      <w:proofErr w:type="spellEnd"/>
-      <w:r>
-        <w:rPr>
-          <w:lang w:val="nl-NL"/>
-        </w:rPr>
-        <w:t xml:space="preserve"> </w:t>
+        <w:t xml:space="preserve">Figure </w:t>
       </w:r>
       <w:r>
         <w:rPr>
@@ -3189,13 +2549,7 @@
         <w:rPr>
           <w:lang w:val="nl-NL"/>
         </w:rPr>
-        <w:t>)</w:t>
-      </w:r>
-      <w:r>
-        <w:rPr>
-          <w:lang w:val="nl-NL"/>
-        </w:rPr>
-        <w:t>.</w:t>
+        <w:t>).</w:t>
       </w:r>
     </w:p>
     <w:p>
@@ -3208,6 +2562,7 @@
         <w:rPr>
           <w:b/>
           <w:bCs/>
+          <w:noProof/>
           <w:lang w:val="nl-NL"/>
         </w:rPr>
         <w:drawing>
@@ -3293,43 +2648,26 @@
       <w:r>
         <w:t xml:space="preserve">Figure </w:t>
       </w:r>
-      <w:r>
-        <w:fldChar w:fldCharType="begin"/>
-      </w:r>
-      <w:r>
-        <w:instrText xml:space="preserve"> SEQ Figure \* ARABIC </w:instrText>
-      </w:r>
-      <w:r>
-        <w:fldChar w:fldCharType="separate"/>
-      </w:r>
+      <w:fldSimple w:instr=" SEQ Figure \* ARABIC ">
+        <w:r>
+          <w:rPr>
+            <w:noProof/>
+          </w:rPr>
+          <w:t>13</w:t>
+        </w:r>
+      </w:fldSimple>
+      <w:bookmarkEnd w:id="9"/>
+      <w:r>
+        <w:t>. Deelopdracht 3</w:t>
+      </w:r>
+    </w:p>
+    <w:p>
+      <w:pPr>
+        <w:keepNext/>
+      </w:pPr>
       <w:r>
         <w:rPr>
           <w:noProof/>
-        </w:rPr>
-        <w:t>12</w:t>
-      </w:r>
-      <w:r>
-        <w:fldChar w:fldCharType="end"/>
-      </w:r>
-      <w:bookmarkEnd w:id="9"/>
-      <w:r>
-        <w:t xml:space="preserve">. </w:t>
-      </w:r>
-      <w:proofErr w:type="spellStart"/>
-      <w:r>
-        <w:t>Deelopdracht</w:t>
-      </w:r>
-      <w:proofErr w:type="spellEnd"/>
-      <w:r>
-        <w:t xml:space="preserve"> 3</w:t>
-      </w:r>
-    </w:p>
-    <w:p>
-      <w:pPr>
-        <w:keepNext/>
-      </w:pPr>
-      <w:r>
-        <w:rPr>
           <w:lang w:val="nl-NL"/>
         </w:rPr>
         <w:drawing>
@@ -3377,19 +2715,11 @@
         </w:rPr>
       </w:pPr>
       <w:bookmarkStart w:id="10" w:name="_Ref46087995"/>
-      <w:proofErr w:type="spellStart"/>
-      <w:r>
-        <w:rPr>
-          <w:lang w:val="nl-NL"/>
-        </w:rPr>
-        <w:t>Figure</w:t>
-      </w:r>
-      <w:proofErr w:type="spellEnd"/>
-      <w:r>
-        <w:rPr>
-          <w:lang w:val="nl-NL"/>
-        </w:rPr>
-        <w:t xml:space="preserve"> </w:t>
+      <w:r>
+        <w:rPr>
+          <w:lang w:val="nl-NL"/>
+        </w:rPr>
+        <w:t xml:space="preserve">Figure </w:t>
       </w:r>
       <w:r>
         <w:fldChar w:fldCharType="begin"/>
@@ -3408,7 +2738,7 @@
           <w:noProof/>
           <w:lang w:val="nl-NL"/>
         </w:rPr>
-        <w:t>13</w:t>
+        <w:t>14</w:t>
       </w:r>
       <w:r>
         <w:fldChar w:fldCharType="end"/>
@@ -3448,21 +2778,8 @@
         <w:rPr>
           <w:lang w:val="nl-NL"/>
         </w:rPr>
-        <w:t>Dit deel van het ontwerp bestaat uit de samenvoeging van opdracht EH1.</w:t>
-      </w:r>
-      <w:r>
-        <w:rPr>
-          <w:lang w:val="nl-NL"/>
-        </w:rPr>
-        <w:t>4</w:t>
-      </w:r>
-      <w:r>
-        <w:rPr>
-          <w:lang w:val="nl-NL"/>
-        </w:rPr>
-        <w:t xml:space="preserve"> (</w:t>
-      </w:r>
-      <w:proofErr w:type="spellStart"/>
+        <w:t>Dit deel van het ontwerp bestaat uit de samenvoeging van opdracht EH1.4 (</w:t>
+      </w:r>
       <w:r>
         <w:rPr>
           <w:lang w:val="nl-NL"/>
@@ -3490,14 +2807,7 @@
         <w:rPr>
           <w:lang w:val="nl-NL"/>
         </w:rPr>
-        <w:t>Figure</w:t>
-      </w:r>
-      <w:proofErr w:type="spellEnd"/>
-      <w:r>
-        <w:rPr>
-          <w:lang w:val="nl-NL"/>
-        </w:rPr>
-        <w:t xml:space="preserve"> </w:t>
+        <w:t xml:space="preserve">Figure </w:t>
       </w:r>
       <w:r>
         <w:rPr>
@@ -3516,21 +2826,8 @@
         <w:rPr>
           <w:lang w:val="nl-NL"/>
         </w:rPr>
-        <w:t>) en EH1.</w:t>
-      </w:r>
-      <w:r>
-        <w:rPr>
-          <w:lang w:val="nl-NL"/>
-        </w:rPr>
-        <w:t>9</w:t>
-      </w:r>
-      <w:r>
-        <w:rPr>
-          <w:lang w:val="nl-NL"/>
-        </w:rPr>
-        <w:t xml:space="preserve"> (</w:t>
-      </w:r>
-      <w:proofErr w:type="spellStart"/>
+        <w:t>) en EH1.9 (</w:t>
+      </w:r>
       <w:r>
         <w:rPr>
           <w:lang w:val="nl-NL"/>
@@ -3558,14 +2855,7 @@
         <w:rPr>
           <w:lang w:val="nl-NL"/>
         </w:rPr>
-        <w:t>Figure</w:t>
-      </w:r>
-      <w:proofErr w:type="spellEnd"/>
-      <w:r>
-        <w:rPr>
-          <w:lang w:val="nl-NL"/>
-        </w:rPr>
-        <w:t xml:space="preserve"> </w:t>
+        <w:t xml:space="preserve">Figure </w:t>
       </w:r>
       <w:r>
         <w:rPr>
@@ -3613,6 +2903,7 @@
       </w:pPr>
       <w:r>
         <w:rPr>
+          <w:noProof/>
           <w:lang w:val="nl-NL"/>
         </w:rPr>
         <w:drawing>
@@ -3663,43 +2954,26 @@
       <w:r>
         <w:t xml:space="preserve">Figure </w:t>
       </w:r>
-      <w:r>
-        <w:fldChar w:fldCharType="begin"/>
-      </w:r>
-      <w:r>
-        <w:instrText xml:space="preserve"> SEQ Figure \* ARABIC </w:instrText>
-      </w:r>
-      <w:r>
-        <w:fldChar w:fldCharType="separate"/>
-      </w:r>
+      <w:fldSimple w:instr=" SEQ Figure \* ARABIC ">
+        <w:r>
+          <w:rPr>
+            <w:noProof/>
+          </w:rPr>
+          <w:t>15</w:t>
+        </w:r>
+      </w:fldSimple>
+      <w:bookmarkEnd w:id="11"/>
+      <w:r>
+        <w:t>. Deelopdracht 4</w:t>
+      </w:r>
+    </w:p>
+    <w:p>
+      <w:pPr>
+        <w:keepNext/>
+      </w:pPr>
       <w:r>
         <w:rPr>
           <w:noProof/>
-        </w:rPr>
-        <w:t>14</w:t>
-      </w:r>
-      <w:r>
-        <w:fldChar w:fldCharType="end"/>
-      </w:r>
-      <w:bookmarkEnd w:id="11"/>
-      <w:r>
-        <w:t xml:space="preserve">. </w:t>
-      </w:r>
-      <w:proofErr w:type="spellStart"/>
-      <w:r>
-        <w:t>Deelopdracht</w:t>
-      </w:r>
-      <w:proofErr w:type="spellEnd"/>
-      <w:r>
-        <w:t xml:space="preserve"> 4</w:t>
-      </w:r>
-    </w:p>
-    <w:p>
-      <w:pPr>
-        <w:keepNext/>
-      </w:pPr>
-      <w:r>
-        <w:rPr>
           <w:lang w:val="nl-NL"/>
         </w:rPr>
         <w:lastRenderedPageBreak/>
@@ -3748,19 +3022,11 @@
         </w:rPr>
       </w:pPr>
       <w:bookmarkStart w:id="12" w:name="_Ref46088120"/>
-      <w:proofErr w:type="spellStart"/>
-      <w:r>
-        <w:rPr>
-          <w:lang w:val="nl-NL"/>
-        </w:rPr>
-        <w:t>Figure</w:t>
-      </w:r>
-      <w:proofErr w:type="spellEnd"/>
-      <w:r>
-        <w:rPr>
-          <w:lang w:val="nl-NL"/>
-        </w:rPr>
-        <w:t xml:space="preserve"> </w:t>
+      <w:r>
+        <w:rPr>
+          <w:lang w:val="nl-NL"/>
+        </w:rPr>
+        <w:t xml:space="preserve">Figure </w:t>
       </w:r>
       <w:r>
         <w:fldChar w:fldCharType="begin"/>
@@ -3779,7 +3045,7 @@
           <w:noProof/>
           <w:lang w:val="nl-NL"/>
         </w:rPr>
-        <w:t>15</w:t>
+        <w:t>16</w:t>
       </w:r>
       <w:r>
         <w:fldChar w:fldCharType="end"/>
@@ -3825,16 +3091,28 @@
         <w:rPr>
           <w:lang w:val="nl-NL"/>
         </w:rPr>
-        <w:t xml:space="preserve">ht 5 en 10 bevat het schrijven van dit verslag met de daarbij behorende ontwerpbeslissingen en testresultaten op zowel de pc als de CC3220S </w:t>
-      </w:r>
-      <w:proofErr w:type="spellStart"/>
-      <w:r>
-        <w:rPr>
-          <w:lang w:val="nl-NL"/>
-        </w:rPr>
-        <w:t>Launchpad</w:t>
-      </w:r>
-      <w:proofErr w:type="spellEnd"/>
+        <w:t>ht 5 en 10 bevat het schrijven van dit verslag met de daarbij behorende ontwerpbeslissingen en testresultaten op zowel de pc als de CC3220S Launchpad.</w:t>
+      </w:r>
+    </w:p>
+    <w:p>
+      <w:pPr>
+        <w:rPr>
+          <w:lang w:val="nl-NL"/>
+        </w:rPr>
+      </w:pPr>
+      <w:r>
+        <w:rPr>
+          <w:lang w:val="nl-NL"/>
+        </w:rPr>
+        <w:t xml:space="preserve">Voor de verbetering van de code is er gebruik gemaakt van static code analysis tools en coding standaards met het programma </w:t>
+      </w:r>
+      <w:r>
+        <w:rPr>
+          <w:highlight w:val="yellow"/>
+          <w:lang w:val="nl-NL"/>
+        </w:rPr>
+        <w:t>Cppcheck</w:t>
+      </w:r>
       <w:r>
         <w:rPr>
           <w:lang w:val="nl-NL"/>
@@ -3848,62 +3126,84 @@
           <w:lang w:val="nl-NL"/>
         </w:rPr>
       </w:pPr>
-      <w:r>
-        <w:rPr>
-          <w:lang w:val="nl-NL"/>
-        </w:rPr>
-        <w:t xml:space="preserve">Voor de verbetering van de code is er gebruik gemaakt van </w:t>
-      </w:r>
-      <w:proofErr w:type="spellStart"/>
-      <w:r>
-        <w:rPr>
-          <w:lang w:val="nl-NL"/>
-        </w:rPr>
-        <w:t>static</w:t>
-      </w:r>
-      <w:proofErr w:type="spellEnd"/>
-      <w:r>
-        <w:rPr>
-          <w:lang w:val="nl-NL"/>
-        </w:rPr>
-        <w:t xml:space="preserve"> code analysis tools en </w:t>
-      </w:r>
-      <w:proofErr w:type="spellStart"/>
-      <w:r>
-        <w:rPr>
-          <w:lang w:val="nl-NL"/>
-        </w:rPr>
-        <w:t>coding</w:t>
-      </w:r>
-      <w:proofErr w:type="spellEnd"/>
-      <w:r>
-        <w:rPr>
-          <w:lang w:val="nl-NL"/>
-        </w:rPr>
-        <w:t xml:space="preserve"> standaards met het programma </w:t>
-      </w:r>
-      <w:proofErr w:type="spellStart"/>
-      <w:r>
-        <w:rPr>
-          <w:highlight w:val="yellow"/>
-          <w:lang w:val="nl-NL"/>
-        </w:rPr>
-        <w:t>Cppcheck</w:t>
-      </w:r>
-      <w:proofErr w:type="spellEnd"/>
-      <w:r>
-        <w:rPr>
-          <w:lang w:val="nl-NL"/>
-        </w:rPr>
-        <w:t>.</w:t>
-      </w:r>
-    </w:p>
-    <w:p>
-      <w:pPr>
-        <w:rPr>
-          <w:lang w:val="nl-NL"/>
-        </w:rPr>
-      </w:pPr>
+    </w:p>
+    <w:p>
+      <w:pPr>
+        <w:rPr>
+          <w:lang w:val="nl-NL"/>
+        </w:rPr>
+      </w:pPr>
+      <w:r>
+        <w:rPr>
+          <w:lang w:val="nl-NL"/>
+        </w:rPr>
+        <w:br w:type="page"/>
+      </w:r>
+    </w:p>
+    <w:p>
+      <w:pPr>
+        <w:rPr>
+          <w:lang w:val="nl-NL"/>
+        </w:rPr>
+      </w:pPr>
+      <w:r>
+        <w:rPr>
+          <w:lang w:val="nl-NL"/>
+        </w:rPr>
+        <w:lastRenderedPageBreak/>
+        <w:t>Reflectie</w:t>
+      </w:r>
+    </w:p>
+    <w:p>
+      <w:pPr>
+        <w:rPr>
+          <w:lang w:val="nl-NL"/>
+        </w:rPr>
+      </w:pPr>
+      <w:r>
+        <w:rPr>
+          <w:lang w:val="nl-NL"/>
+        </w:rPr>
+        <w:t xml:space="preserve">Beste Docent, </w:t>
+      </w:r>
+    </w:p>
+    <w:p>
+      <w:pPr>
+        <w:rPr>
+          <w:lang w:val="nl-NL"/>
+        </w:rPr>
+      </w:pPr>
+      <w:r>
+        <w:rPr>
+          <w:lang w:val="nl-NL"/>
+        </w:rPr>
+        <w:t>Qua tijd is het niet gelukt de verslaglegging goed in orde te maken, echter zijn de leerdoelen zo ver als mogelijk uitgevoerd of geprobeerd uit te voeren.</w:t>
+      </w:r>
+      <w:r>
+        <w:rPr>
+          <w:lang w:val="nl-NL"/>
+        </w:rPr>
+        <w:t xml:space="preserve"> Er zijn verschillende testen uitgevoerd, verschillende deelopdrachten behaald. Alleen is dit niet zoals verwacht verwerkt, onze excuses hiervoor.</w:t>
+      </w:r>
+    </w:p>
+    <w:p>
+      <w:pPr>
+        <w:rPr>
+          <w:lang w:val="nl-NL"/>
+        </w:rPr>
+      </w:pPr>
+      <w:r>
+        <w:rPr>
+          <w:lang w:val="nl-NL"/>
+        </w:rPr>
+        <w:t xml:space="preserve">Het was een zware opdracht voor studenten met weinig programmeer ervaring. De resultaten zullen echter niet lovend zijn, maar een betere programmeur zijn wij wel geworden. </w:t>
+      </w:r>
+      <w:r>
+        <w:rPr>
+          <w:lang w:val="nl-NL"/>
+        </w:rPr>
+        <w:br/>
+      </w:r>
       <w:r>
         <w:rPr>
           <w:lang w:val="nl-NL"/>
@@ -3915,22 +3215,35 @@
       <w:pPr>
         <w:pStyle w:val="Heading1"/>
         <w:ind w:firstLine="360"/>
-      </w:pPr>
-      <w:proofErr w:type="spellStart"/>
-      <w:r>
+        <w:rPr>
+          <w:lang w:val="nl-NL"/>
+        </w:rPr>
+      </w:pPr>
+      <w:r>
+        <w:rPr>
+          <w:lang w:val="nl-NL"/>
+        </w:rPr>
         <w:lastRenderedPageBreak/>
         <w:t>Referenties</w:t>
       </w:r>
-      <w:proofErr w:type="spellEnd"/>
-    </w:p>
-    <w:p>
-      <w:r>
+    </w:p>
+    <w:p>
+      <w:pPr>
+        <w:rPr>
+          <w:lang w:val="nl-NL"/>
+        </w:rPr>
+      </w:pPr>
+      <w:r>
+        <w:rPr>
+          <w:lang w:val="nl-NL"/>
+        </w:rPr>
         <w:t>[1]</w:t>
       </w:r>
       <w:hyperlink r:id="rId22" w:history="1">
         <w:r>
           <w:rPr>
             <w:rStyle w:val="Hyperlink"/>
+            <w:lang w:val="nl-NL"/>
           </w:rPr>
           <w:t>https://bytebucket.org/HR_ELEKTRO/ems30/wiki/Opdrachten/Eindopdracht_1_Herk.pdf?rev=ac497646c2ecce58e54f48c229ef152825f7d9c4</w:t>
         </w:r>
@@ -4451,6 +3764,7 @@
     <w:lsdException w:name="HTML Sample" w:semiHidden="1" w:unhideWhenUsed="1"/>
     <w:lsdException w:name="HTML Typewriter" w:semiHidden="1" w:unhideWhenUsed="1"/>
     <w:lsdException w:name="HTML Variable" w:semiHidden="1" w:unhideWhenUsed="1"/>
+    <w:lsdException w:name="Normal Table" w:semiHidden="1" w:unhideWhenUsed="1"/>
     <w:lsdException w:name="annotation subject" w:semiHidden="1" w:unhideWhenUsed="1"/>
     <w:lsdException w:name="No List" w:semiHidden="1" w:unhideWhenUsed="1"/>
     <w:lsdException w:name="Outline List 1" w:semiHidden="1" w:unhideWhenUsed="1"/>
@@ -4497,8 +3811,10 @@
     <w:lsdException w:name="Table Subtle 2" w:semiHidden="1" w:unhideWhenUsed="1"/>
     <w:lsdException w:name="Table Web 1" w:semiHidden="1" w:unhideWhenUsed="1"/>
     <w:lsdException w:name="Table Web 2" w:semiHidden="1" w:unhideWhenUsed="1"/>
+    <w:lsdException w:name="Table Web 3" w:semiHidden="1" w:unhideWhenUsed="1"/>
     <w:lsdException w:name="Balloon Text" w:semiHidden="1" w:unhideWhenUsed="1"/>
     <w:lsdException w:name="Table Grid" w:uiPriority="39"/>
+    <w:lsdException w:name="Table Theme" w:semiHidden="1" w:unhideWhenUsed="1"/>
     <w:lsdException w:name="Placeholder Text" w:semiHidden="1"/>
     <w:lsdException w:name="No Spacing" w:uiPriority="1" w:qFormat="1"/>
     <w:lsdException w:name="Light Shading" w:uiPriority="60"/>
